--- a/README- meta-data file for species.ext.pt.csv.docx
+++ b/README- meta-data file for species.ext.pt.csv.docx
@@ -5,22 +5,31 @@
     <w:p>
       <w:pPr>
         <w:rPr>
-          <w:rFonts w:ascii="Helvetica" w:hAnsi="Helvetica"/>
-        </w:rPr>
-      </w:pPr>
-      <w:r>
-        <w:rPr>
-          <w:rFonts w:ascii="Helvetica" w:hAnsi="Helvetica"/>
+          <w:rFonts w:cs="Arial"/>
           <w:b/>
+          <w:bCs/>
+        </w:rPr>
+      </w:pPr>
+      <w:r>
+        <w:rPr>
+          <w:rFonts w:cs="Arial"/>
+          <w:b/>
         </w:rPr>
         <w:t xml:space="preserve">Manuscript Title: </w:t>
       </w:r>
       <w:r>
         <w:rPr>
-          <w:rFonts w:ascii="Helvetica" w:hAnsi="Helvetica" w:cs="Times New Roman"/>
-        </w:rPr>
-        <w:t>Ornamented dragonflies are less imperiled by human-modified habitats than non-ornamented dragonflies</w:t>
-      </w:r>
+          <w:rFonts w:cs="Arial"/>
+        </w:rPr>
+        <w:t>Human-modified habitats imperil ornamented dragonflies less than their non-ornamented counterparts at local, regional, and continental scales</w:t>
+      </w:r>
+    </w:p>
+    <w:p>
+      <w:pPr>
+        <w:rPr>
+          <w:rFonts w:ascii="Helvetica" w:hAnsi="Helvetica"/>
+        </w:rPr>
+      </w:pPr>
     </w:p>
     <w:p>
       <w:pPr>
@@ -45,7 +54,7 @@
         <w:rPr>
           <w:rFonts w:ascii="Helvetica" w:hAnsi="Helvetica"/>
         </w:rPr>
-        <w:t>2</w:t>
+        <w:t>4</w:t>
       </w:r>
     </w:p>
     <w:p>
@@ -97,39 +106,7 @@
           <w:rFonts w:ascii="Helvetica" w:hAnsi="Helvetica"/>
           <w:bCs/>
         </w:rPr>
-        <w:t xml:space="preserve">IUCN Designated “population trends” and phenotypes for </w:t>
-      </w:r>
-      <w:proofErr w:type="spellStart"/>
-      <w:r>
-        <w:rPr>
-          <w:rFonts w:ascii="Helvetica" w:hAnsi="Helvetica"/>
-          <w:bCs/>
-        </w:rPr>
-        <w:t>Neartic</w:t>
-      </w:r>
-      <w:proofErr w:type="spellEnd"/>
-      <w:r>
-        <w:rPr>
-          <w:rFonts w:ascii="Helvetica" w:hAnsi="Helvetica"/>
-          <w:bCs/>
-        </w:rPr>
-        <w:t xml:space="preserve"> dragonfly species. The associated phylogeny is entitled ‘</w:t>
-      </w:r>
-      <w:proofErr w:type="spellStart"/>
-      <w:r>
-        <w:rPr>
-          <w:rFonts w:ascii="Helvetica" w:hAnsi="Helvetica"/>
-          <w:bCs/>
-        </w:rPr>
-        <w:t>species.ext.pt.tre</w:t>
-      </w:r>
-      <w:proofErr w:type="spellEnd"/>
-      <w:r>
-        <w:rPr>
-          <w:rFonts w:ascii="Helvetica" w:hAnsi="Helvetica"/>
-          <w:bCs/>
-        </w:rPr>
-        <w:t>’ and the associated R scripts for the analyses of this dataset are entitled “range-wide extinction risk scripts”.</w:t>
+        <w:t>IUCN Designated “population trends” and phenotypes for Neartic dragonfly species. The associated phylogeny is entitled ‘species.ext.pt.tre’ and the associated R scripts for the analyses of this dataset are entitled “range-wide extinction risk scripts”.</w:t>
       </w:r>
     </w:p>
     <w:p>
@@ -182,141 +159,39 @@
         </w:rPr>
         <w:t xml:space="preserve">5. </w:t>
       </w:r>
-      <w:proofErr w:type="spellStart"/>
-      <w:r>
-        <w:rPr>
-          <w:rFonts w:ascii="Helvetica" w:hAnsi="Helvetica"/>
-          <w:bCs/>
-          <w:i/>
-          <w:iCs/>
-        </w:rPr>
-        <w:t>binom</w:t>
-      </w:r>
-      <w:proofErr w:type="spellEnd"/>
-      <w:r>
-        <w:rPr>
-          <w:rFonts w:ascii="Helvetica" w:hAnsi="Helvetica"/>
-          <w:bCs/>
-          <w:i/>
-          <w:iCs/>
-        </w:rPr>
-        <w:t xml:space="preserve">; </w:t>
-      </w:r>
-      <w:proofErr w:type="spellStart"/>
-      <w:proofErr w:type="gramStart"/>
-      <w:r>
-        <w:rPr>
-          <w:rFonts w:ascii="Helvetica" w:hAnsi="Helvetica"/>
-          <w:bCs/>
-          <w:i/>
-          <w:iCs/>
-        </w:rPr>
-        <w:t>m.wing</w:t>
-      </w:r>
-      <w:proofErr w:type="gramEnd"/>
-      <w:r>
-        <w:rPr>
-          <w:rFonts w:ascii="Helvetica" w:hAnsi="Helvetica"/>
-          <w:bCs/>
-          <w:i/>
-          <w:iCs/>
-        </w:rPr>
-        <w:t>.color</w:t>
-      </w:r>
-      <w:proofErr w:type="spellEnd"/>
-      <w:r>
-        <w:rPr>
-          <w:rFonts w:ascii="Helvetica" w:hAnsi="Helvetica"/>
-          <w:bCs/>
-          <w:i/>
-          <w:iCs/>
-        </w:rPr>
-        <w:t xml:space="preserve">; </w:t>
-      </w:r>
-      <w:proofErr w:type="spellStart"/>
-      <w:r>
-        <w:rPr>
-          <w:rFonts w:ascii="Helvetica" w:hAnsi="Helvetica"/>
-          <w:bCs/>
-          <w:i/>
-          <w:iCs/>
-        </w:rPr>
-        <w:t>z.MAT</w:t>
-      </w:r>
-      <w:proofErr w:type="spellEnd"/>
-      <w:r>
-        <w:rPr>
-          <w:rFonts w:ascii="Helvetica" w:hAnsi="Helvetica"/>
-          <w:bCs/>
-          <w:i/>
-          <w:iCs/>
-        </w:rPr>
-        <w:t xml:space="preserve">, </w:t>
-      </w:r>
-      <w:proofErr w:type="spellStart"/>
-      <w:r>
-        <w:rPr>
-          <w:rFonts w:ascii="Helvetica" w:hAnsi="Helvetica"/>
-          <w:bCs/>
-          <w:i/>
-          <w:iCs/>
-        </w:rPr>
-        <w:t>z.size</w:t>
-      </w:r>
-      <w:proofErr w:type="spellEnd"/>
-      <w:r>
-        <w:rPr>
-          <w:rFonts w:ascii="Helvetica" w:hAnsi="Helvetica"/>
-          <w:bCs/>
-          <w:i/>
-          <w:iCs/>
-        </w:rPr>
-        <w:t xml:space="preserve">, </w:t>
-      </w:r>
-      <w:proofErr w:type="spellStart"/>
-      <w:r>
-        <w:rPr>
-          <w:rFonts w:ascii="Helvetica" w:hAnsi="Helvetica"/>
-          <w:bCs/>
-          <w:i/>
-          <w:iCs/>
-        </w:rPr>
-        <w:t>trend.num</w:t>
-      </w:r>
-      <w:proofErr w:type="spellEnd"/>
-    </w:p>
-    <w:p>
-      <w:pPr>
-        <w:rPr>
-          <w:rFonts w:ascii="Helvetica" w:hAnsi="Helvetica"/>
-          <w:bCs/>
-          <w:i/>
-          <w:iCs/>
-        </w:rPr>
-      </w:pPr>
-    </w:p>
-    <w:p>
-      <w:pPr>
-        <w:rPr>
-          <w:rFonts w:ascii="Helvetica" w:hAnsi="Helvetica"/>
-          <w:iCs/>
-        </w:rPr>
-      </w:pPr>
-      <w:proofErr w:type="spellStart"/>
-      <w:r>
-        <w:rPr>
-          <w:rFonts w:ascii="Helvetica" w:hAnsi="Helvetica"/>
-          <w:i/>
-        </w:rPr>
-        <w:t>binom</w:t>
-      </w:r>
-      <w:proofErr w:type="spellEnd"/>
-      <w:r>
-        <w:rPr>
-          <w:rFonts w:ascii="Helvetica" w:hAnsi="Helvetica"/>
-          <w:i/>
-        </w:rPr>
-        <w:t xml:space="preserve">: </w:t>
+      <w:r>
+        <w:rPr>
+          <w:rFonts w:ascii="Helvetica" w:hAnsi="Helvetica"/>
+          <w:bCs/>
+          <w:i/>
+          <w:iCs/>
+        </w:rPr>
+        <w:t>binom; m.wing.color; z.MAT, z.size, trend.num</w:t>
+      </w:r>
+    </w:p>
+    <w:p>
+      <w:pPr>
+        <w:rPr>
+          <w:rFonts w:ascii="Helvetica" w:hAnsi="Helvetica"/>
+          <w:bCs/>
+          <w:i/>
+          <w:iCs/>
+        </w:rPr>
+      </w:pPr>
+    </w:p>
+    <w:p>
+      <w:pPr>
+        <w:rPr>
+          <w:rFonts w:ascii="Helvetica" w:hAnsi="Helvetica"/>
+          <w:iCs/>
+        </w:rPr>
+      </w:pPr>
+      <w:r>
+        <w:rPr>
+          <w:rFonts w:ascii="Helvetica" w:hAnsi="Helvetica"/>
+          <w:i/>
+        </w:rPr>
+        <w:t xml:space="preserve">binom: </w:t>
       </w:r>
       <w:r>
         <w:rPr>
@@ -345,36 +220,14 @@
           <w:iCs/>
         </w:rPr>
       </w:pPr>
-      <w:proofErr w:type="spellStart"/>
-      <w:r>
-        <w:rPr>
-          <w:rFonts w:ascii="Helvetica" w:hAnsi="Helvetica"/>
-          <w:bCs/>
-          <w:i/>
-          <w:iCs/>
-        </w:rPr>
-        <w:t>m.</w:t>
-      </w:r>
-      <w:proofErr w:type="gramStart"/>
-      <w:r>
-        <w:rPr>
-          <w:rFonts w:ascii="Helvetica" w:hAnsi="Helvetica"/>
-          <w:bCs/>
-          <w:i/>
-          <w:iCs/>
-        </w:rPr>
-        <w:t>wing.color</w:t>
-      </w:r>
-      <w:proofErr w:type="spellEnd"/>
-      <w:proofErr w:type="gramEnd"/>
-      <w:r>
-        <w:rPr>
-          <w:rFonts w:ascii="Helvetica" w:hAnsi="Helvetica"/>
-          <w:bCs/>
-          <w:i/>
-          <w:iCs/>
-        </w:rPr>
-        <w:t xml:space="preserve">; </w:t>
+      <w:r>
+        <w:rPr>
+          <w:rFonts w:ascii="Helvetica" w:hAnsi="Helvetica"/>
+          <w:bCs/>
+          <w:i/>
+          <w:iCs/>
+        </w:rPr>
+        <w:t xml:space="preserve">m.wing.color; </w:t>
       </w:r>
       <w:r>
         <w:rPr>
@@ -401,25 +254,14 @@
           <w:iCs/>
         </w:rPr>
       </w:pPr>
-      <w:proofErr w:type="spellStart"/>
-      <w:r>
-        <w:rPr>
-          <w:rFonts w:ascii="Helvetica" w:hAnsi="Helvetica"/>
-          <w:bCs/>
-          <w:i/>
-          <w:iCs/>
-        </w:rPr>
-        <w:t>z.MAT</w:t>
-      </w:r>
-      <w:proofErr w:type="spellEnd"/>
-      <w:r>
-        <w:rPr>
-          <w:rFonts w:ascii="Helvetica" w:hAnsi="Helvetica"/>
-          <w:bCs/>
-          <w:i/>
-          <w:iCs/>
-        </w:rPr>
-        <w:t xml:space="preserve">. </w:t>
+      <w:r>
+        <w:rPr>
+          <w:rFonts w:ascii="Helvetica" w:hAnsi="Helvetica"/>
+          <w:bCs/>
+          <w:i/>
+          <w:iCs/>
+        </w:rPr>
+        <w:t xml:space="preserve">z.MAT. </w:t>
       </w:r>
       <w:r>
         <w:rPr>
@@ -460,78 +302,40 @@
           <w:iCs/>
         </w:rPr>
       </w:pPr>
-      <w:proofErr w:type="spellStart"/>
-      <w:proofErr w:type="gramStart"/>
-      <w:r>
-        <w:rPr>
-          <w:rFonts w:ascii="Helvetica" w:hAnsi="Helvetica"/>
-          <w:bCs/>
-          <w:i/>
-          <w:iCs/>
-        </w:rPr>
-        <w:t>z.size</w:t>
-      </w:r>
-      <w:proofErr w:type="spellEnd"/>
-      <w:proofErr w:type="gramEnd"/>
-      <w:r>
-        <w:rPr>
-          <w:rFonts w:ascii="Helvetica" w:hAnsi="Helvetica"/>
-          <w:bCs/>
-          <w:i/>
-          <w:iCs/>
-        </w:rPr>
-        <w:t xml:space="preserve">: z-transformed </w:t>
-      </w:r>
-      <w:r>
-        <w:rPr>
-          <w:rFonts w:ascii="Helvetica" w:hAnsi="Helvetica"/>
-          <w:iCs/>
-        </w:rPr>
-        <w:t xml:space="preserve">adult body length. Body length values were taken as the mid-point of the total length (mm) listed in Paulson’s comprehensive field guides of North American </w:t>
-      </w:r>
-      <w:proofErr w:type="spellStart"/>
-      <w:r>
-        <w:rPr>
-          <w:rFonts w:ascii="Helvetica" w:hAnsi="Helvetica"/>
-          <w:iCs/>
-        </w:rPr>
-        <w:t>odonates</w:t>
-      </w:r>
-      <w:proofErr w:type="spellEnd"/>
-      <w:r>
-        <w:rPr>
-          <w:rFonts w:ascii="Helvetica" w:hAnsi="Helvetica"/>
-          <w:iCs/>
-        </w:rPr>
-        <w:t xml:space="preserve"> (2009, 2012) and were ln-transformed prior to z-transformation</w:t>
-      </w:r>
-    </w:p>
-    <w:p>
-      <w:pPr>
-        <w:rPr>
-          <w:rFonts w:ascii="Helvetica" w:hAnsi="Helvetica"/>
-          <w:bCs/>
-          <w:i/>
-          <w:iCs/>
-        </w:rPr>
-      </w:pPr>
-    </w:p>
-    <w:p>
-      <w:proofErr w:type="spellStart"/>
-      <w:r>
-        <w:rPr>
-          <w:i/>
-          <w:iCs/>
-        </w:rPr>
-        <w:t>trend.num</w:t>
-      </w:r>
-      <w:proofErr w:type="spellEnd"/>
-      <w:r>
-        <w:rPr>
-          <w:i/>
-          <w:iCs/>
-        </w:rPr>
-        <w:t xml:space="preserve">: </w:t>
+      <w:r>
+        <w:rPr>
+          <w:rFonts w:ascii="Helvetica" w:hAnsi="Helvetica"/>
+          <w:bCs/>
+          <w:i/>
+          <w:iCs/>
+        </w:rPr>
+        <w:t xml:space="preserve">z.size: z-transformed </w:t>
+      </w:r>
+      <w:r>
+        <w:rPr>
+          <w:rFonts w:ascii="Helvetica" w:hAnsi="Helvetica"/>
+          <w:iCs/>
+        </w:rPr>
+        <w:t>adult body length. Body length values were taken as the mid-point of the total length (mm) listed in Paulson’s comprehensive field guides of North American odonates (2009, 2012) and were ln-transformed prior to z-transformation</w:t>
+      </w:r>
+    </w:p>
+    <w:p>
+      <w:pPr>
+        <w:rPr>
+          <w:rFonts w:ascii="Helvetica" w:hAnsi="Helvetica"/>
+          <w:bCs/>
+          <w:i/>
+          <w:iCs/>
+        </w:rPr>
+      </w:pPr>
+    </w:p>
+    <w:p>
+      <w:r>
+        <w:rPr>
+          <w:i/>
+          <w:iCs/>
+        </w:rPr>
+        <w:t xml:space="preserve">trend.num: </w:t>
       </w:r>
       <w:r>
         <w:t>IUCN designated “population trend”.</w:t>
